--- a/9.19_需求分析/用例 输入收件单信息.docx
+++ b/9.19_需求分析/用例 输入收件单信息.docx
@@ -763,11 +763,6 @@
             <w:vAlign w:val="center"/>
           </w:tcPr>
           <w:p>
-            <w:pPr>
-              <w:rPr>
-                <w:rFonts w:hint="eastAsia"/>
-              </w:rPr>
-            </w:pPr>
             <w:r>
               <w:rPr>
                 <w:rFonts w:hint="eastAsia"/>
@@ -784,21 +779,68 @@
           <w:p>
             <w:pPr>
               <w:rPr>
-                <w:color w:val="FF0000"/>
-              </w:rPr>
-            </w:pPr>
-            <w:r>
-              <w:rPr>
-                <w:rFonts w:hint="eastAsia"/>
-              </w:rPr>
+                <w:rFonts w:hint="eastAsia"/>
+              </w:rPr>
+            </w:pPr>
+            <w:r>
               <w:t>2.</w:t>
             </w:r>
             <w:r>
-              <w:rPr>
-                <w:rFonts w:hint="eastAsia"/>
-                <w:color w:val="FF0000"/>
-              </w:rPr>
-              <w:t>系统提交给总经理审批</w:t>
+              <w:t>系统</w:t>
+            </w:r>
+            <w:r>
+              <w:rPr>
+                <w:rFonts w:hint="eastAsia"/>
+              </w:rPr>
+              <w:t>显示录入的收件单信息，快递员核对信息，确认无误</w:t>
+            </w:r>
+          </w:p>
+          <w:p>
+            <w:pPr>
+              <w:rPr>
+                <w:rFonts w:hint="eastAsia"/>
+              </w:rPr>
+            </w:pPr>
+            <w:r>
+              <w:rPr>
+                <w:rFonts w:hint="eastAsia"/>
+              </w:rPr>
+              <w:t>4.</w:t>
+            </w:r>
+            <w:r>
+              <w:rPr>
+                <w:rFonts w:hint="eastAsia"/>
+              </w:rPr>
+              <w:t>收</w:t>
+            </w:r>
+            <w:r>
+              <w:rPr>
+                <w:rFonts w:hint="eastAsia"/>
+              </w:rPr>
+              <w:t>件单的状态由草稿状态变为提交状态</w:t>
+            </w:r>
+          </w:p>
+          <w:p>
+            <w:r>
+              <w:t>5</w:t>
+            </w:r>
+            <w:r>
+              <w:rPr>
+                <w:rFonts w:hint="eastAsia"/>
+              </w:rPr>
+              <w:t>.</w:t>
+            </w:r>
+            <w:r>
+              <w:rPr>
+                <w:rFonts w:hint="eastAsia"/>
+              </w:rPr>
+              <w:t>等待总经理通收</w:t>
+            </w:r>
+            <w:r>
+              <w:rPr>
+                <w:rFonts w:hint="eastAsia"/>
+              </w:rPr>
+              <w:t>件单审批</w:t>
             </w:r>
           </w:p>
           <w:p>
@@ -813,13 +855,19 @@
               <w:rPr>
                 <w:rFonts w:hint="eastAsia"/>
               </w:rPr>
-              <w:t>3</w:t>
-            </w:r>
-            <w:r>
-              <w:rPr>
-                <w:rFonts w:hint="eastAsia"/>
-              </w:rPr>
-              <w:t>.</w:t>
+              <w:t>6.</w:t>
+            </w:r>
+            <w:r>
+              <w:rPr>
+                <w:rFonts w:hint="eastAsia"/>
+              </w:rPr>
+              <w:t>收</w:t>
+            </w:r>
+            <w:r>
+              <w:rPr>
+                <w:rFonts w:hint="eastAsia"/>
+              </w:rPr>
+              <w:t>件单状态变为审批后状态</w:t>
             </w:r>
             <w:r>
               <w:rPr>
@@ -887,7 +935,28 @@
               <w:t>收件编号</w:t>
             </w:r>
             <w:r>
-              <w:t>不符合既定规范</w:t>
+              <w:rPr>
+                <w:rFonts w:hint="eastAsia"/>
+              </w:rPr>
+              <w:t>格式错误</w:t>
+            </w:r>
+            <w:r>
+              <w:rPr>
+                <w:rFonts w:hint="eastAsia"/>
+              </w:rPr>
+              <w:t>(</w:t>
+            </w:r>
+            <w:r>
+              <w:rPr>
+                <w:rFonts w:hint="eastAsia"/>
+              </w:rPr>
+              <w:t>如缺位、多位</w:t>
+            </w:r>
+            <w:r>
+              <w:rPr>
+                <w:rFonts w:hint="eastAsia"/>
+              </w:rPr>
+              <w:t>)</w:t>
             </w:r>
           </w:p>
           <w:p>
@@ -911,8 +980,7 @@
             <w:pPr>
               <w:jc w:val="left"/>
               <w:rPr>
-                <w:rFonts w:ascii="宋体" w:hAnsi="宋体" w:cs="Times New Roman"/>
-                <w:kern w:val="0"/>
+                <w:rFonts w:hint="eastAsia"/>
               </w:rPr>
             </w:pPr>
             <w:r>
@@ -940,6 +1008,145 @@
               <w:rPr>
                 <w:rFonts w:hint="eastAsia"/>
               </w:rPr>
+              <w:t>1</w:t>
+            </w:r>
+            <w:r>
+              <w:rPr>
+                <w:rFonts w:hint="eastAsia"/>
+              </w:rPr>
+              <w:t>步</w:t>
+            </w:r>
+          </w:p>
+          <w:p>
+            <w:r>
+              <w:t>2</w:t>
+            </w:r>
+            <w:r>
+              <w:rPr>
+                <w:rFonts w:hint="eastAsia"/>
+              </w:rPr>
+              <w:t>a</w:t>
+            </w:r>
+            <w:r>
+              <w:t>.</w:t>
+            </w:r>
+            <w:r>
+              <w:t>快递员发现有信息输入有误</w:t>
+            </w:r>
+          </w:p>
+          <w:p>
+            <w:pPr>
+              <w:jc w:val="left"/>
+            </w:pPr>
+            <w:r>
+              <w:rPr>
+                <w:rFonts w:hint="eastAsia"/>
+              </w:rPr>
+              <w:t xml:space="preserve">   1.</w:t>
+            </w:r>
+            <w:r>
+              <w:rPr>
+                <w:rFonts w:hint="eastAsia"/>
+              </w:rPr>
+              <w:t>快递员删除错误信息并重新输入</w:t>
+            </w:r>
+          </w:p>
+          <w:p>
+            <w:pPr>
+              <w:rPr>
+                <w:rFonts w:hint="eastAsia"/>
+              </w:rPr>
+            </w:pPr>
+            <w:r>
+              <w:rPr>
+                <w:rFonts w:hint="eastAsia"/>
+              </w:rPr>
+              <w:t xml:space="preserve">   2.</w:t>
+            </w:r>
+            <w:r>
+              <w:t>返回正常流程第</w:t>
+            </w:r>
+            <w:r>
+              <w:t>2</w:t>
+            </w:r>
+            <w:r>
+              <w:rPr>
+                <w:rFonts w:hint="eastAsia"/>
+              </w:rPr>
+              <w:t>步</w:t>
+            </w:r>
+          </w:p>
+          <w:p>
+            <w:r>
+              <w:rPr>
+                <w:rFonts w:hint="eastAsia"/>
+              </w:rPr>
+              <w:t>5a</w:t>
+            </w:r>
+            <w:r>
+              <w:t>.</w:t>
+            </w:r>
+            <w:r>
+              <w:t>总经理未通过</w:t>
+            </w:r>
+            <w:r>
+              <w:rPr>
+                <w:rFonts w:hint="eastAsia"/>
+              </w:rPr>
+              <w:t>寄件单</w:t>
+            </w:r>
+            <w:r>
+              <w:t>审批</w:t>
+            </w:r>
+            <w:r>
+              <w:rPr>
+                <w:rFonts w:hint="eastAsia"/>
+              </w:rPr>
+              <w:t>，要求快递员重新填写</w:t>
+            </w:r>
+          </w:p>
+          <w:p>
+            <w:r>
+              <w:rPr>
+                <w:rFonts w:hint="eastAsia"/>
+              </w:rPr>
+              <w:t xml:space="preserve">   1.</w:t>
+            </w:r>
+            <w:r>
+              <w:rPr>
+                <w:rFonts w:hint="eastAsia"/>
+              </w:rPr>
+              <w:t>总经理输入否决意见</w:t>
+            </w:r>
+          </w:p>
+          <w:p>
+            <w:r>
+              <w:rPr>
+                <w:rFonts w:hint="eastAsia"/>
+              </w:rPr>
+              <w:t xml:space="preserve">   2.</w:t>
+            </w:r>
+            <w:r>
+              <w:rPr>
+                <w:rFonts w:hint="eastAsia"/>
+              </w:rPr>
+              <w:t>寄件单由提交状态变为草稿状态，系统提示快递员寄件单审批未通过，显示总经理意见</w:t>
+            </w:r>
+          </w:p>
+          <w:p>
+            <w:r>
+              <w:rPr>
+                <w:rFonts w:hint="eastAsia"/>
+              </w:rPr>
+              <w:t xml:space="preserve">   3.</w:t>
+            </w:r>
+            <w:r>
+              <w:rPr>
+                <w:rFonts w:hint="eastAsia"/>
+              </w:rPr>
+              <w:t>返回正常流程第</w:t>
+            </w:r>
+            <w:r>
               <w:t>1</w:t>
             </w:r>
             <w:r>
